--- a/git_practice.docx
+++ b/git_practice.docx
@@ -3,15 +3,22 @@
 <w:document xmlns:wpc="http://schemas.microsoft.com/office/word/2010/wordprocessingCanvas" xmlns:cx="http://schemas.microsoft.com/office/drawing/2014/chartex" xmlns:mc="http://schemas.openxmlformats.org/markup-compatibility/2006" xmlns:o="urn:schemas-microsoft-com:office:office" xmlns:r="http://schemas.openxmlformats.org/officeDocument/2006/relationships" xmlns:m="http://schemas.openxmlformats.org/officeDocument/2006/math" xmlns:v="urn:schemas-microsoft-com:vml" xmlns:wp14="http://schemas.microsoft.com/office/word/2010/wordprocessingDrawing" xmlns:wp="http://schemas.openxmlformats.org/drawingml/2006/wordprocessingDrawing" xmlns:w10="urn:schemas-microsoft-com:office:word" xmlns:w="http://schemas.openxmlformats.org/wordprocessingml/2006/main" xmlns:w14="http://schemas.microsoft.com/office/word/2010/wordml" xmlns:w15="http://schemas.microsoft.com/office/word/2012/wordml" xmlns:w16se="http://schemas.microsoft.com/office/word/2015/wordml/symex" xmlns:wpg="http://schemas.microsoft.com/office/word/2010/wordprocessingGroup" xmlns:wpi="http://schemas.microsoft.com/office/word/2010/wordprocessingInk" xmlns:wne="http://schemas.microsoft.com/office/word/2006/wordml" xmlns:wps="http://schemas.microsoft.com/office/word/2010/wordprocessingShape" mc:Ignorable="w14 w15 w16se wp14">
   <w:body>
     <w:p>
-      <w:bookmarkStart w:id="0" w:name="_GoBack"/>
       <w:r>
         <w:rPr>
           <w:noProof/>
         </w:rPr>
         <w:drawing>
-          <wp:inline distT="0" distB="0" distL="0" distR="0" wp14:anchorId="02F9F73F" wp14:editId="523F605D">
+          <wp:anchor distT="0" distB="0" distL="114300" distR="114300" simplePos="0" relativeHeight="251658240" behindDoc="0" locked="0" layoutInCell="1" allowOverlap="1" wp14:anchorId="102F631B" wp14:editId="04F9AD72">
+            <wp:simplePos x="0" y="0"/>
+            <wp:positionH relativeFrom="margin">
+              <wp:align>left</wp:align>
+            </wp:positionH>
+            <wp:positionV relativeFrom="paragraph">
+              <wp:posOffset>3729990</wp:posOffset>
+            </wp:positionV>
             <wp:extent cx="6152515" cy="3148965"/>
             <wp:effectExtent l="0" t="0" r="635" b="0"/>
+            <wp:wrapTopAndBottom/>
             <wp:docPr id="1" name="Picture 1"/>
             <wp:cNvGraphicFramePr>
               <a:graphicFrameLocks xmlns:a="http://schemas.openxmlformats.org/drawingml/2006/main" noChangeAspect="1"/>
@@ -24,7 +31,13 @@
                     <pic:cNvPicPr/>
                   </pic:nvPicPr>
                   <pic:blipFill>
-                    <a:blip r:embed="rId4"/>
+                    <a:blip r:embed="rId4">
+                      <a:extLst>
+                        <a:ext uri="{28A0092B-C50C-407E-A947-70E740481C1C}">
+                          <a14:useLocalDpi xmlns:a14="http://schemas.microsoft.com/office/drawing/2010/main" val="0"/>
+                        </a:ext>
+                      </a:extLst>
+                    </a:blip>
                     <a:stretch>
                       <a:fillRect/>
                     </a:stretch>
@@ -33,6 +46,53 @@
                     <a:xfrm>
                       <a:off x="0" y="0"/>
                       <a:ext cx="6152515" cy="3148965"/>
+                    </a:xfrm>
+                    <a:prstGeom prst="rect">
+                      <a:avLst/>
+                    </a:prstGeom>
+                  </pic:spPr>
+                </pic:pic>
+              </a:graphicData>
+            </a:graphic>
+            <wp14:sizeRelH relativeFrom="page">
+              <wp14:pctWidth>0</wp14:pctWidth>
+            </wp14:sizeRelH>
+            <wp14:sizeRelV relativeFrom="page">
+              <wp14:pctHeight>0</wp14:pctHeight>
+            </wp14:sizeRelV>
+          </wp:anchor>
+        </w:drawing>
+      </w:r>
+      <w:bookmarkStart w:id="0" w:name="_GoBack"/>
+      <w:r>
+        <w:rPr>
+          <w:noProof/>
+        </w:rPr>
+        <w:drawing>
+          <wp:inline distT="0" distB="0" distL="0" distR="0" wp14:anchorId="0C049636" wp14:editId="270349FE">
+            <wp:extent cx="6152515" cy="2887980"/>
+            <wp:effectExtent l="0" t="0" r="635" b="7620"/>
+            <wp:docPr id="2" name="Picture 2"/>
+            <wp:cNvGraphicFramePr>
+              <a:graphicFrameLocks xmlns:a="http://schemas.openxmlformats.org/drawingml/2006/main" noChangeAspect="1"/>
+            </wp:cNvGraphicFramePr>
+            <a:graphic xmlns:a="http://schemas.openxmlformats.org/drawingml/2006/main">
+              <a:graphicData uri="http://schemas.openxmlformats.org/drawingml/2006/picture">
+                <pic:pic xmlns:pic="http://schemas.openxmlformats.org/drawingml/2006/picture">
+                  <pic:nvPicPr>
+                    <pic:cNvPr id="1" name=""/>
+                    <pic:cNvPicPr/>
+                  </pic:nvPicPr>
+                  <pic:blipFill>
+                    <a:blip r:embed="rId5"/>
+                    <a:stretch>
+                      <a:fillRect/>
+                    </a:stretch>
+                  </pic:blipFill>
+                  <pic:spPr>
+                    <a:xfrm>
+                      <a:off x="0" y="0"/>
+                      <a:ext cx="6152515" cy="2887980"/>
                     </a:xfrm>
                     <a:prstGeom prst="rect">
                       <a:avLst/>

--- a/git_practice.docx
+++ b/git_practice.docx
@@ -3,18 +3,23 @@
 <w:document xmlns:wpc="http://schemas.microsoft.com/office/word/2010/wordprocessingCanvas" xmlns:cx="http://schemas.microsoft.com/office/drawing/2014/chartex" xmlns:mc="http://schemas.openxmlformats.org/markup-compatibility/2006" xmlns:o="urn:schemas-microsoft-com:office:office" xmlns:r="http://schemas.openxmlformats.org/officeDocument/2006/relationships" xmlns:m="http://schemas.openxmlformats.org/officeDocument/2006/math" xmlns:v="urn:schemas-microsoft-com:vml" xmlns:wp14="http://schemas.microsoft.com/office/word/2010/wordprocessingDrawing" xmlns:wp="http://schemas.openxmlformats.org/drawingml/2006/wordprocessingDrawing" xmlns:w10="urn:schemas-microsoft-com:office:word" xmlns:w="http://schemas.openxmlformats.org/wordprocessingml/2006/main" xmlns:w14="http://schemas.microsoft.com/office/word/2010/wordml" xmlns:w15="http://schemas.microsoft.com/office/word/2012/wordml" xmlns:w16se="http://schemas.microsoft.com/office/word/2015/wordml/symex" xmlns:wpg="http://schemas.microsoft.com/office/word/2010/wordprocessingGroup" xmlns:wpi="http://schemas.microsoft.com/office/word/2010/wordprocessingInk" xmlns:wne="http://schemas.microsoft.com/office/word/2006/wordml" xmlns:wps="http://schemas.microsoft.com/office/word/2010/wordprocessingShape" mc:Ignorable="w14 w15 w16se wp14">
   <w:body>
     <w:p>
+      <w:pPr>
+        <w:rPr>
+          <w:noProof/>
+        </w:rPr>
+      </w:pPr>
       <w:r>
         <w:rPr>
           <w:noProof/>
         </w:rPr>
         <w:drawing>
-          <wp:anchor distT="0" distB="0" distL="114300" distR="114300" simplePos="0" relativeHeight="251658240" behindDoc="0" locked="0" layoutInCell="1" allowOverlap="1" wp14:anchorId="102F631B" wp14:editId="04F9AD72">
+          <wp:anchor distT="0" distB="0" distL="114300" distR="114300" simplePos="0" relativeHeight="251658240" behindDoc="0" locked="0" layoutInCell="1" allowOverlap="1" wp14:anchorId="7BE8C9A4" wp14:editId="2C8C9F4D">
             <wp:simplePos x="0" y="0"/>
             <wp:positionH relativeFrom="margin">
               <wp:align>left</wp:align>
             </wp:positionH>
             <wp:positionV relativeFrom="paragraph">
-              <wp:posOffset>3729990</wp:posOffset>
+              <wp:posOffset>3105150</wp:posOffset>
             </wp:positionV>
             <wp:extent cx="6152515" cy="3148965"/>
             <wp:effectExtent l="0" t="0" r="635" b="0"/>
@@ -63,13 +68,12 @@
           </wp:anchor>
         </w:drawing>
       </w:r>
-      <w:bookmarkStart w:id="0" w:name="_GoBack"/>
       <w:r>
         <w:rPr>
           <w:noProof/>
         </w:rPr>
         <w:drawing>
-          <wp:inline distT="0" distB="0" distL="0" distR="0" wp14:anchorId="0C049636" wp14:editId="270349FE">
+          <wp:inline distT="0" distB="0" distL="0" distR="0" wp14:anchorId="3107C897" wp14:editId="12A70D31">
             <wp:extent cx="6152515" cy="2887980"/>
             <wp:effectExtent l="0" t="0" r="635" b="7620"/>
             <wp:docPr id="2" name="Picture 2"/>
@@ -104,6 +108,58 @@
           </wp:inline>
         </w:drawing>
       </w:r>
+    </w:p>
+    <w:p/>
+    <w:p/>
+    <w:p/>
+    <w:p/>
+    <w:p/>
+    <w:p/>
+    <w:p/>
+    <w:p/>
+    <w:p>
+      <w:r>
+        <w:rPr>
+          <w:noProof/>
+        </w:rPr>
+        <w:lastRenderedPageBreak/>
+        <w:drawing>
+          <wp:inline distT="0" distB="0" distL="0" distR="0" wp14:anchorId="296A01CC" wp14:editId="012425A0">
+            <wp:extent cx="6152515" cy="2488565"/>
+            <wp:effectExtent l="0" t="0" r="635" b="6985"/>
+            <wp:docPr id="3" name="Picture 3"/>
+            <wp:cNvGraphicFramePr>
+              <a:graphicFrameLocks xmlns:a="http://schemas.openxmlformats.org/drawingml/2006/main" noChangeAspect="1"/>
+            </wp:cNvGraphicFramePr>
+            <a:graphic xmlns:a="http://schemas.openxmlformats.org/drawingml/2006/main">
+              <a:graphicData uri="http://schemas.openxmlformats.org/drawingml/2006/picture">
+                <pic:pic xmlns:pic="http://schemas.openxmlformats.org/drawingml/2006/picture">
+                  <pic:nvPicPr>
+                    <pic:cNvPr id="1" name=""/>
+                    <pic:cNvPicPr/>
+                  </pic:nvPicPr>
+                  <pic:blipFill>
+                    <a:blip r:embed="rId6"/>
+                    <a:stretch>
+                      <a:fillRect/>
+                    </a:stretch>
+                  </pic:blipFill>
+                  <pic:spPr>
+                    <a:xfrm>
+                      <a:off x="0" y="0"/>
+                      <a:ext cx="6152515" cy="2488565"/>
+                    </a:xfrm>
+                    <a:prstGeom prst="rect">
+                      <a:avLst/>
+                    </a:prstGeom>
+                  </pic:spPr>
+                </pic:pic>
+              </a:graphicData>
+            </a:graphic>
+          </wp:inline>
+        </w:drawing>
+      </w:r>
+      <w:bookmarkStart w:id="0" w:name="_GoBack"/>
       <w:bookmarkEnd w:id="0"/>
     </w:p>
     <w:sectPr>

--- a/git_practice.docx
+++ b/git_practice.docx
@@ -124,10 +124,10 @@
         </w:rPr>
         <w:lastRenderedPageBreak/>
         <w:drawing>
-          <wp:inline distT="0" distB="0" distL="0" distR="0" wp14:anchorId="296A01CC" wp14:editId="012425A0">
-            <wp:extent cx="6152515" cy="2488565"/>
-            <wp:effectExtent l="0" t="0" r="635" b="6985"/>
-            <wp:docPr id="3" name="Picture 3"/>
+          <wp:inline distT="0" distB="0" distL="0" distR="0" wp14:anchorId="653550A1" wp14:editId="1C00261A">
+            <wp:extent cx="6152515" cy="2856865"/>
+            <wp:effectExtent l="0" t="0" r="635" b="635"/>
+            <wp:docPr id="4" name="Picture 4"/>
             <wp:cNvGraphicFramePr>
               <a:graphicFrameLocks xmlns:a="http://schemas.openxmlformats.org/drawingml/2006/main" noChangeAspect="1"/>
             </wp:cNvGraphicFramePr>
@@ -147,7 +147,7 @@
                   <pic:spPr>
                     <a:xfrm>
                       <a:off x="0" y="0"/>
-                      <a:ext cx="6152515" cy="2488565"/>
+                      <a:ext cx="6152515" cy="2856865"/>
                     </a:xfrm>
                     <a:prstGeom prst="rect">
                       <a:avLst/>
@@ -161,6 +161,66 @@
       </w:r>
       <w:bookmarkStart w:id="0" w:name="_GoBack"/>
       <w:bookmarkEnd w:id="0"/>
+      <w:r>
+        <w:rPr>
+          <w:noProof/>
+        </w:rPr>
+        <w:drawing>
+          <wp:anchor distT="0" distB="0" distL="114300" distR="114300" simplePos="0" relativeHeight="251659264" behindDoc="0" locked="0" layoutInCell="1" allowOverlap="1">
+            <wp:simplePos x="0" y="0"/>
+            <wp:positionH relativeFrom="column">
+              <wp:posOffset>1905</wp:posOffset>
+            </wp:positionH>
+            <wp:positionV relativeFrom="paragraph">
+              <wp:posOffset>0</wp:posOffset>
+            </wp:positionV>
+            <wp:extent cx="6152515" cy="2488565"/>
+            <wp:effectExtent l="0" t="0" r="635" b="6985"/>
+            <wp:wrapTopAndBottom/>
+            <wp:docPr id="3" name="Picture 3"/>
+            <wp:cNvGraphicFramePr>
+              <a:graphicFrameLocks xmlns:a="http://schemas.openxmlformats.org/drawingml/2006/main" noChangeAspect="1"/>
+            </wp:cNvGraphicFramePr>
+            <a:graphic xmlns:a="http://schemas.openxmlformats.org/drawingml/2006/main">
+              <a:graphicData uri="http://schemas.openxmlformats.org/drawingml/2006/picture">
+                <pic:pic xmlns:pic="http://schemas.openxmlformats.org/drawingml/2006/picture">
+                  <pic:nvPicPr>
+                    <pic:cNvPr id="1" name=""/>
+                    <pic:cNvPicPr/>
+                  </pic:nvPicPr>
+                  <pic:blipFill>
+                    <a:blip r:embed="rId7">
+                      <a:extLst>
+                        <a:ext uri="{28A0092B-C50C-407E-A947-70E740481C1C}">
+                          <a14:useLocalDpi xmlns:a14="http://schemas.microsoft.com/office/drawing/2010/main" val="0"/>
+                        </a:ext>
+                      </a:extLst>
+                    </a:blip>
+                    <a:stretch>
+                      <a:fillRect/>
+                    </a:stretch>
+                  </pic:blipFill>
+                  <pic:spPr>
+                    <a:xfrm>
+                      <a:off x="0" y="0"/>
+                      <a:ext cx="6152515" cy="2488565"/>
+                    </a:xfrm>
+                    <a:prstGeom prst="rect">
+                      <a:avLst/>
+                    </a:prstGeom>
+                  </pic:spPr>
+                </pic:pic>
+              </a:graphicData>
+            </a:graphic>
+            <wp14:sizeRelH relativeFrom="page">
+              <wp14:pctWidth>0</wp14:pctWidth>
+            </wp14:sizeRelH>
+            <wp14:sizeRelV relativeFrom="page">
+              <wp14:pctHeight>0</wp14:pctHeight>
+            </wp14:sizeRelV>
+          </wp:anchor>
+        </w:drawing>
+      </w:r>
     </w:p>
     <w:sectPr>
       <w:pgSz w:w="12240" w:h="15840"/>

--- a/git_practice.docx
+++ b/git_practice.docx
@@ -124,9 +124,17 @@
         </w:rPr>
         <w:lastRenderedPageBreak/>
         <w:drawing>
-          <wp:inline distT="0" distB="0" distL="0" distR="0" wp14:anchorId="653550A1" wp14:editId="1C00261A">
+          <wp:anchor distT="0" distB="0" distL="114300" distR="114300" simplePos="0" relativeHeight="251660288" behindDoc="0" locked="0" layoutInCell="1" allowOverlap="1" wp14:anchorId="6C3DA541" wp14:editId="13F993FF">
+            <wp:simplePos x="0" y="0"/>
+            <wp:positionH relativeFrom="margin">
+              <wp:align>left</wp:align>
+            </wp:positionH>
+            <wp:positionV relativeFrom="paragraph">
+              <wp:posOffset>2877185</wp:posOffset>
+            </wp:positionV>
             <wp:extent cx="6152515" cy="2856865"/>
             <wp:effectExtent l="0" t="0" r="635" b="635"/>
+            <wp:wrapTopAndBottom/>
             <wp:docPr id="4" name="Picture 4"/>
             <wp:cNvGraphicFramePr>
               <a:graphicFrameLocks xmlns:a="http://schemas.openxmlformats.org/drawingml/2006/main" noChangeAspect="1"/>
@@ -139,7 +147,13 @@
                     <pic:cNvPicPr/>
                   </pic:nvPicPr>
                   <pic:blipFill>
-                    <a:blip r:embed="rId6"/>
+                    <a:blip r:embed="rId6">
+                      <a:extLst>
+                        <a:ext uri="{28A0092B-C50C-407E-A947-70E740481C1C}">
+                          <a14:useLocalDpi xmlns:a14="http://schemas.microsoft.com/office/drawing/2010/main" val="0"/>
+                        </a:ext>
+                      </a:extLst>
+                    </a:blip>
                     <a:stretch>
                       <a:fillRect/>
                     </a:stretch>
@@ -156,20 +170,24 @@
                 </pic:pic>
               </a:graphicData>
             </a:graphic>
-          </wp:inline>
+            <wp14:sizeRelH relativeFrom="page">
+              <wp14:pctWidth>0</wp14:pctWidth>
+            </wp14:sizeRelH>
+            <wp14:sizeRelV relativeFrom="page">
+              <wp14:pctHeight>0</wp14:pctHeight>
+            </wp14:sizeRelV>
+          </wp:anchor>
         </w:drawing>
       </w:r>
-      <w:bookmarkStart w:id="0" w:name="_GoBack"/>
-      <w:bookmarkEnd w:id="0"/>
       <w:r>
         <w:rPr>
           <w:noProof/>
         </w:rPr>
         <w:drawing>
-          <wp:anchor distT="0" distB="0" distL="114300" distR="114300" simplePos="0" relativeHeight="251659264" behindDoc="0" locked="0" layoutInCell="1" allowOverlap="1">
+          <wp:anchor distT="0" distB="0" distL="114300" distR="114300" simplePos="0" relativeHeight="251659264" behindDoc="0" locked="0" layoutInCell="1" allowOverlap="1" wp14:anchorId="5D005F73" wp14:editId="725AAE6B">
             <wp:simplePos x="0" y="0"/>
             <wp:positionH relativeFrom="column">
-              <wp:posOffset>1905</wp:posOffset>
+              <wp:posOffset>-81915</wp:posOffset>
             </wp:positionH>
             <wp:positionV relativeFrom="paragraph">
               <wp:posOffset>0</wp:posOffset>
@@ -221,6 +239,83 @@
           </wp:anchor>
         </w:drawing>
       </w:r>
+    </w:p>
+    <w:p/>
+    <w:p/>
+    <w:p/>
+    <w:p/>
+    <w:p/>
+    <w:p/>
+    <w:p/>
+    <w:p/>
+    <w:p/>
+    <w:p/>
+    <w:p>
+      <w:r>
+        <w:rPr>
+          <w:noProof/>
+        </w:rPr>
+        <w:lastRenderedPageBreak/>
+        <w:drawing>
+          <wp:anchor distT="0" distB="0" distL="114300" distR="114300" simplePos="0" relativeHeight="251662336" behindDoc="0" locked="0" layoutInCell="1" allowOverlap="1" wp14:anchorId="3F45EAF4" wp14:editId="78536B35">
+            <wp:simplePos x="0" y="0"/>
+            <wp:positionH relativeFrom="page">
+              <wp:align>center</wp:align>
+            </wp:positionH>
+            <wp:positionV relativeFrom="paragraph">
+              <wp:posOffset>13464</wp:posOffset>
+            </wp:positionV>
+            <wp:extent cx="5676190" cy="3419048"/>
+            <wp:effectExtent l="0" t="0" r="1270" b="0"/>
+            <wp:wrapTopAndBottom/>
+            <wp:docPr id="6" name="Picture 6"/>
+            <wp:cNvGraphicFramePr>
+              <a:graphicFrameLocks xmlns:a="http://schemas.openxmlformats.org/drawingml/2006/main" noChangeAspect="1"/>
+            </wp:cNvGraphicFramePr>
+            <a:graphic xmlns:a="http://schemas.openxmlformats.org/drawingml/2006/main">
+              <a:graphicData uri="http://schemas.openxmlformats.org/drawingml/2006/picture">
+                <pic:pic xmlns:pic="http://schemas.openxmlformats.org/drawingml/2006/picture">
+                  <pic:nvPicPr>
+                    <pic:cNvPr id="1" name=""/>
+                    <pic:cNvPicPr/>
+                  </pic:nvPicPr>
+                  <pic:blipFill>
+                    <a:blip r:embed="rId8">
+                      <a:extLst>
+                        <a:ext uri="{28A0092B-C50C-407E-A947-70E740481C1C}">
+                          <a14:useLocalDpi xmlns:a14="http://schemas.microsoft.com/office/drawing/2010/main" val="0"/>
+                        </a:ext>
+                      </a:extLst>
+                    </a:blip>
+                    <a:stretch>
+                      <a:fillRect/>
+                    </a:stretch>
+                  </pic:blipFill>
+                  <pic:spPr>
+                    <a:xfrm>
+                      <a:off x="0" y="0"/>
+                      <a:ext cx="5676190" cy="3419048"/>
+                    </a:xfrm>
+                    <a:prstGeom prst="rect">
+                      <a:avLst/>
+                    </a:prstGeom>
+                  </pic:spPr>
+                </pic:pic>
+              </a:graphicData>
+            </a:graphic>
+            <wp14:sizeRelH relativeFrom="page">
+              <wp14:pctWidth>0</wp14:pctWidth>
+            </wp14:sizeRelH>
+            <wp14:sizeRelV relativeFrom="page">
+              <wp14:pctHeight>0</wp14:pctHeight>
+            </wp14:sizeRelV>
+          </wp:anchor>
+        </w:drawing>
+      </w:r>
+    </w:p>
+    <w:p>
+      <w:bookmarkStart w:id="0" w:name="_GoBack"/>
+      <w:bookmarkEnd w:id="0"/>
     </w:p>
     <w:sectPr>
       <w:pgSz w:w="12240" w:h="15840"/>

--- a/git_practice.docx
+++ b/git_practice.docx
@@ -316,6 +316,66 @@
     <w:p>
       <w:bookmarkStart w:id="0" w:name="_GoBack"/>
       <w:bookmarkEnd w:id="0"/>
+      <w:r>
+        <w:rPr>
+          <w:noProof/>
+        </w:rPr>
+        <w:drawing>
+          <wp:anchor distT="0" distB="0" distL="114300" distR="114300" simplePos="0" relativeHeight="251663360" behindDoc="0" locked="0" layoutInCell="1" allowOverlap="1">
+            <wp:simplePos x="0" y="0"/>
+            <wp:positionH relativeFrom="column">
+              <wp:posOffset>1905</wp:posOffset>
+            </wp:positionH>
+            <wp:positionV relativeFrom="paragraph">
+              <wp:posOffset>-3175</wp:posOffset>
+            </wp:positionV>
+            <wp:extent cx="5561905" cy="3428571"/>
+            <wp:effectExtent l="0" t="0" r="1270" b="635"/>
+            <wp:wrapTopAndBottom/>
+            <wp:docPr id="5" name="Picture 5"/>
+            <wp:cNvGraphicFramePr>
+              <a:graphicFrameLocks xmlns:a="http://schemas.openxmlformats.org/drawingml/2006/main" noChangeAspect="1"/>
+            </wp:cNvGraphicFramePr>
+            <a:graphic xmlns:a="http://schemas.openxmlformats.org/drawingml/2006/main">
+              <a:graphicData uri="http://schemas.openxmlformats.org/drawingml/2006/picture">
+                <pic:pic xmlns:pic="http://schemas.openxmlformats.org/drawingml/2006/picture">
+                  <pic:nvPicPr>
+                    <pic:cNvPr id="1" name=""/>
+                    <pic:cNvPicPr/>
+                  </pic:nvPicPr>
+                  <pic:blipFill>
+                    <a:blip r:embed="rId9">
+                      <a:extLst>
+                        <a:ext uri="{28A0092B-C50C-407E-A947-70E740481C1C}">
+                          <a14:useLocalDpi xmlns:a14="http://schemas.microsoft.com/office/drawing/2010/main" val="0"/>
+                        </a:ext>
+                      </a:extLst>
+                    </a:blip>
+                    <a:stretch>
+                      <a:fillRect/>
+                    </a:stretch>
+                  </pic:blipFill>
+                  <pic:spPr>
+                    <a:xfrm>
+                      <a:off x="0" y="0"/>
+                      <a:ext cx="5561905" cy="3428571"/>
+                    </a:xfrm>
+                    <a:prstGeom prst="rect">
+                      <a:avLst/>
+                    </a:prstGeom>
+                  </pic:spPr>
+                </pic:pic>
+              </a:graphicData>
+            </a:graphic>
+            <wp14:sizeRelH relativeFrom="page">
+              <wp14:pctWidth>0</wp14:pctWidth>
+            </wp14:sizeRelH>
+            <wp14:sizeRelV relativeFrom="page">
+              <wp14:pctHeight>0</wp14:pctHeight>
+            </wp14:sizeRelV>
+          </wp:anchor>
+        </w:drawing>
+      </w:r>
     </w:p>
     <w:sectPr>
       <w:pgSz w:w="12240" w:h="15840"/>
